--- a/JavaLab1/report (2).docx
+++ b/JavaLab1/report (2).docx
@@ -809,12 +809,14 @@
               <w:bottom w:val="single" w:sz="4" w:space="0" w:color="auto"/>
               <w:right w:val="nil"/>
             </w:tcBorders>
+            <w:shd w:val="clear" w:color="auto" w:fill="auto"/>
           </w:tcPr>
           <w:p>
             <w:pPr>
               <w:ind w:firstLine="482"/>
               <w:rPr>
                 <w:rFonts w:ascii="Times New Roman" w:eastAsia="Times New Roman" w:hAnsi="Times New Roman" w:cs="Times New Roman"/>
+                <w:color w:val="FFFFFF" w:themeColor="background1"/>
                 <w:sz w:val="28"/>
                 <w:szCs w:val="28"/>
                 <w:lang w:eastAsia="ru-RU"/>
@@ -953,6 +955,7 @@
               <w:bottom w:val="nil"/>
               <w:right w:val="nil"/>
             </w:tcBorders>
+            <w:shd w:val="clear" w:color="auto" w:fill="auto"/>
             <w:hideMark/>
           </w:tcPr>
           <w:p>
@@ -961,21 +964,13 @@
               <w:jc w:val="center"/>
               <w:rPr>
                 <w:rFonts w:ascii="Times New Roman" w:eastAsia="Times New Roman" w:hAnsi="Times New Roman" w:cs="Times New Roman"/>
+                <w:color w:val="FFFFFF" w:themeColor="background1"/>
                 <w:sz w:val="28"/>
                 <w:szCs w:val="28"/>
+                <w:u w:val="single"/>
                 <w:lang w:eastAsia="ru-RU"/>
               </w:rPr>
             </w:pPr>
-            <w:r>
-              <w:rPr>
-                <w:rFonts w:ascii="Times New Roman" w:eastAsia="Times New Roman" w:hAnsi="Times New Roman" w:cs="Times New Roman"/>
-                <w:i/>
-                <w:sz w:val="28"/>
-                <w:szCs w:val="28"/>
-                <w:lang w:eastAsia="ru-RU"/>
-              </w:rPr>
-              <w:t>оценка</w:t>
-            </w:r>
           </w:p>
         </w:tc>
         <w:tc>
@@ -3872,6 +3867,7 @@
           <w:b/>
           <w:sz w:val="28"/>
           <w:szCs w:val="28"/>
+          <w:lang w:val="en-US"/>
         </w:rPr>
       </w:pPr>
       <w:r>
